--- a/法令ファイル/成田国際空港株式会社法/成田国際空港株式会社法（平成十五年法律第百二十四号）.docx
+++ b/法令ファイル/成田国際空港株式会社法/成田国際空港株式会社法（平成十五年法律第百二十四号）.docx
@@ -112,120 +112,78 @@
     </w:p>
     <w:p>
       <w:pPr>
-        <w:pStyle w:val="Heading6"/>
+        <w:pStyle w:val="ListBullet"/>
         <w:ind w:left="880"/>
       </w:pPr>
       <w:r>
         <w:t>一</w:t>
-      </w:r>
-    </w:p>
-    <w:p>
-      <w:pPr>
-        <w:ind w:left="880"/>
-      </w:pPr>
-      <w:r>
+        <w:br/>
         <w:t>成田国際空港の設置及び管理</w:t>
       </w:r>
     </w:p>
     <w:p>
       <w:pPr>
-        <w:pStyle w:val="Heading6"/>
+        <w:pStyle w:val="ListBullet"/>
         <w:ind w:left="880"/>
       </w:pPr>
       <w:r>
         <w:t>二</w:t>
-      </w:r>
-    </w:p>
-    <w:p>
-      <w:pPr>
-        <w:ind w:left="880"/>
-      </w:pPr>
-      <w:r>
+        <w:br/>
         <w:t>成田国際空港における航空機の離陸又は着陸の安全を確保するために必要な航空法第二条第五項に規定する航空保安施設の設置及び管理</w:t>
       </w:r>
     </w:p>
     <w:p>
       <w:pPr>
-        <w:pStyle w:val="Heading6"/>
+        <w:pStyle w:val="ListBullet"/>
         <w:ind w:left="880"/>
       </w:pPr>
       <w:r>
         <w:t>三</w:t>
-      </w:r>
-    </w:p>
-    <w:p>
-      <w:pPr>
-        <w:ind w:left="880"/>
-      </w:pPr>
-      <w:r>
+        <w:br/>
         <w:t>成田国際空港の機能を確保するために必要な航空旅客及び航空貨物の取扱施設、航空機給油施設その他の政令で定める施設並びにこれらの施設以外の施設で成田国際空港を利用する者の利便に資するために成田国際空港の敷地内に建設することが適当であると認められる事務所、店舗その他の政令で定めるものの建設及び管理</w:t>
       </w:r>
     </w:p>
     <w:p>
       <w:pPr>
-        <w:pStyle w:val="Heading6"/>
+        <w:pStyle w:val="ListBullet"/>
         <w:ind w:left="880"/>
       </w:pPr>
       <w:r>
         <w:t>四</w:t>
-      </w:r>
-    </w:p>
-    <w:p>
-      <w:pPr>
-        <w:ind w:left="880"/>
-      </w:pPr>
-      <w:r>
+        <w:br/>
         <w:t>成田国際空港の周辺における航空機の騒音等により生ずる障害を防止し、又はその損失を補償するために行う次に掲げる事業</w:t>
       </w:r>
     </w:p>
     <w:p>
       <w:pPr>
-        <w:pStyle w:val="Heading6"/>
+        <w:pStyle w:val="ListBullet"/>
         <w:ind w:left="880"/>
       </w:pPr>
       <w:r>
         <w:t>五</w:t>
-      </w:r>
-    </w:p>
-    <w:p>
-      <w:pPr>
-        <w:ind w:left="880"/>
-      </w:pPr>
-      <w:r>
+        <w:br/>
         <w:t>前号に掲げるもののほか、成田国際空港の周辺における生活環境の改善に資するために行う次に掲げる事業</w:t>
       </w:r>
     </w:p>
     <w:p>
       <w:pPr>
-        <w:pStyle w:val="Heading6"/>
+        <w:pStyle w:val="ListBullet"/>
         <w:ind w:left="880"/>
       </w:pPr>
       <w:r>
         <w:t>六</w:t>
-      </w:r>
-    </w:p>
-    <w:p>
-      <w:pPr>
-        <w:ind w:left="880"/>
-      </w:pPr>
-      <w:r>
+        <w:br/>
         <w:t>前各号の事業に附帯する事業</w:t>
       </w:r>
     </w:p>
     <w:p>
       <w:pPr>
-        <w:pStyle w:val="Heading6"/>
+        <w:pStyle w:val="ListBullet"/>
         <w:ind w:left="880"/>
       </w:pPr>
       <w:r>
         <w:t>七</w:t>
-      </w:r>
-    </w:p>
-    <w:p>
-      <w:pPr>
-        <w:ind w:left="880"/>
-      </w:pPr>
-      <w:r>
+        <w:br/>
         <w:t>前各号に掲げるもののほか、会社の目的を達成するために必要な事業</w:t>
       </w:r>
     </w:p>
@@ -390,6 +348,8 @@
     <w:p>
       <w:r>
         <w:t>会社は、毎事業年度の開始前に、国土交通省令で定めるところにより、当該事業年度の事業計画を国土交通大臣に提出して、その認可を受けなければならない。</w:t>
+        <w:br/>
+        <w:t>これを変更しようとするときも、同様とする。</w:t>
       </w:r>
     </w:p>
     <w:p>
@@ -531,35 +491,23 @@
     </w:p>
     <w:p>
       <w:pPr>
-        <w:pStyle w:val="Heading6"/>
+        <w:pStyle w:val="ListBullet"/>
         <w:ind w:left="880"/>
       </w:pPr>
       <w:r>
         <w:t>一</w:t>
-      </w:r>
-    </w:p>
-    <w:p>
-      <w:pPr>
-        <w:ind w:left="880"/>
-      </w:pPr>
-      <w:r>
+        <w:br/>
         <w:t>第三条第一項の基本計画を定めようとするとき。</w:t>
       </w:r>
     </w:p>
     <w:p>
       <w:pPr>
-        <w:pStyle w:val="Heading6"/>
+        <w:pStyle w:val="ListBullet"/>
         <w:ind w:left="880"/>
       </w:pPr>
       <w:r>
         <w:t>二</w:t>
-      </w:r>
-    </w:p>
-    <w:p>
-      <w:pPr>
-        <w:ind w:left="880"/>
-      </w:pPr>
-      <w:r>
+        <w:br/>
         <w:t>第五条第二項、第九条第一項、第十一条、第十二条又は第十三条（会社の定款の変更の決議に係るものについては、会社が発行することができる株式の総数を変更するものに限る。）の認可をしようとするとき。</w:t>
       </w:r>
     </w:p>
@@ -584,6 +532,8 @@
         <w:t>会社の取締役、執行役、会計参与（会計参与が法人であるときは、その職務を行うべき社員）、監査役又は職員が、その職務に関して、賄賂ろ</w:t>
         <w:br/>
         <w:t>を収受し、又はその要求若しくは約束をしたときは、三年以下の懲役に処する。</w:t>
+        <w:br/>
+        <w:t>これによって不正の行為をし、又は相当の行為をしなかったときは、五年以下の懲役に処する。</w:t>
       </w:r>
     </w:p>
     <w:p>
@@ -601,6 +551,8 @@
       </w:pPr>
       <w:r>
         <w:t>前項の場合において、犯人が収受した賄賂は、没収する。</w:t>
+        <w:br/>
+        <w:t>その全部又は一部を没収することができないときは、その価額を追徴する。</w:t>
       </w:r>
     </w:p>
     <w:p>
@@ -691,120 +643,78 @@
     </w:p>
     <w:p>
       <w:pPr>
-        <w:pStyle w:val="Heading6"/>
+        <w:pStyle w:val="ListBullet"/>
         <w:ind w:left="880"/>
       </w:pPr>
       <w:r>
         <w:t>一</w:t>
-      </w:r>
-    </w:p>
-    <w:p>
-      <w:pPr>
-        <w:ind w:left="880"/>
-      </w:pPr>
-      <w:r>
+        <w:br/>
         <w:t>第五条第二項の規定に違反して、事業を行ったとき。</w:t>
       </w:r>
     </w:p>
     <w:p>
       <w:pPr>
-        <w:pStyle w:val="Heading6"/>
+        <w:pStyle w:val="ListBullet"/>
         <w:ind w:left="880"/>
       </w:pPr>
       <w:r>
         <w:t>二</w:t>
-      </w:r>
-    </w:p>
-    <w:p>
-      <w:pPr>
-        <w:ind w:left="880"/>
-      </w:pPr>
-      <w:r>
+        <w:br/>
         <w:t>第九条第一項の規定に違反して、新株、募集新株予約権若しくは募集社債を引き受ける者の募集をし、株式交換若しくは株式交付に際して株式、社債若しくは新株予約権を発行し、又は資金を借り入れたとき。</w:t>
       </w:r>
     </w:p>
     <w:p>
       <w:pPr>
-        <w:pStyle w:val="Heading6"/>
+        <w:pStyle w:val="ListBullet"/>
         <w:ind w:left="880"/>
       </w:pPr>
       <w:r>
         <w:t>三</w:t>
-      </w:r>
-    </w:p>
-    <w:p>
-      <w:pPr>
-        <w:ind w:left="880"/>
-      </w:pPr>
-      <w:r>
+        <w:br/>
         <w:t>第九条第三項の規定に違反して、株式を発行した旨の届出を行わなかったとき。</w:t>
       </w:r>
     </w:p>
     <w:p>
       <w:pPr>
-        <w:pStyle w:val="Heading6"/>
+        <w:pStyle w:val="ListBullet"/>
         <w:ind w:left="880"/>
       </w:pPr>
       <w:r>
         <w:t>四</w:t>
-      </w:r>
-    </w:p>
-    <w:p>
-      <w:pPr>
-        <w:ind w:left="880"/>
-      </w:pPr>
-      <w:r>
+        <w:br/>
         <w:t>第十一条の規定に違反して、事業計画の認可を受けなかったとき。</w:t>
       </w:r>
     </w:p>
     <w:p>
       <w:pPr>
-        <w:pStyle w:val="Heading6"/>
+        <w:pStyle w:val="ListBullet"/>
         <w:ind w:left="880"/>
       </w:pPr>
       <w:r>
         <w:t>五</w:t>
-      </w:r>
-    </w:p>
-    <w:p>
-      <w:pPr>
-        <w:ind w:left="880"/>
-      </w:pPr>
-      <w:r>
+        <w:br/>
         <w:t>第十二条の規定に違反して、財産を譲渡し、又は担保に供したとき。</w:t>
       </w:r>
     </w:p>
     <w:p>
       <w:pPr>
-        <w:pStyle w:val="Heading6"/>
+        <w:pStyle w:val="ListBullet"/>
         <w:ind w:left="880"/>
       </w:pPr>
       <w:r>
         <w:t>六</w:t>
-      </w:r>
-    </w:p>
-    <w:p>
-      <w:pPr>
-        <w:ind w:left="880"/>
-      </w:pPr>
-      <w:r>
+        <w:br/>
         <w:t>第十四条の規定に違反して、貸借対照表、損益計算書若しくは事業報告書を提出せず、又は不実の記載若しくは記録をしたこれらのものを提出したとき。</w:t>
       </w:r>
     </w:p>
     <w:p>
       <w:pPr>
-        <w:pStyle w:val="Heading6"/>
+        <w:pStyle w:val="ListBullet"/>
         <w:ind w:left="880"/>
       </w:pPr>
       <w:r>
         <w:t>七</w:t>
-      </w:r>
-    </w:p>
-    <w:p>
-      <w:pPr>
-        <w:ind w:left="880"/>
-      </w:pPr>
-      <w:r>
+        <w:br/>
         <w:t>第十五条第二項の規定による命令に違反したとき。</w:t>
       </w:r>
     </w:p>
@@ -845,6 +755,8 @@
     <w:p>
       <w:r>
         <w:t>この法律は、公布の日から施行する。</w:t>
+        <w:br/>
+        <w:t>ただし、附則第二十条から第三十四条までの規定は、平成十六年四月一日から施行する。</w:t>
       </w:r>
     </w:p>
     <w:p>
@@ -944,6 +856,8 @@
     <w:p>
       <w:r>
         <w:t>公団は、会社の設立に際し、会社に対し、その財産の全部を出資するものとする。</w:t>
+        <w:br/>
+        <w:t>この場合においては、新東京国際空港公団法（昭和四十年法律第百十五号）第三十三条の規定は、適用しない。</w:t>
       </w:r>
     </w:p>
     <w:p>
@@ -1351,7 +1265,7 @@
         <w:pStyle w:val="Heading1"/>
       </w:pPr>
       <w:r>
-        <w:t>附　則（平成一六年六月九日法律第八八号）</w:t>
+        <w:t>附則（平成一六年六月九日法律第八八号）</w:t>
       </w:r>
     </w:p>
     <w:p>
@@ -1377,7 +1291,7 @@
         <w:pStyle w:val="Heading1"/>
       </w:pPr>
       <w:r>
-        <w:t>附　則（平成一七年七月二六日法律第八七号）</w:t>
+        <w:t>附則（平成一七年七月二六日法律第八七号）</w:t>
       </w:r>
     </w:p>
     <w:p>
@@ -1395,7 +1309,7 @@
         <w:pStyle w:val="Heading1"/>
       </w:pPr>
       <w:r>
-        <w:t>附　則（平成二〇年六月一八日法律第七五号）</w:t>
+        <w:t>附則（平成二〇年六月一八日法律第七五号）</w:t>
       </w:r>
     </w:p>
     <w:p>
@@ -1421,7 +1335,7 @@
         <w:pStyle w:val="Heading1"/>
       </w:pPr>
       <w:r>
-        <w:t>附　則（平成二六年六月二七日法律第九一号）</w:t>
+        <w:t>附則（平成二六年六月二七日法律第九一号）</w:t>
       </w:r>
     </w:p>
     <w:p>
@@ -1439,7 +1353,7 @@
         <w:pStyle w:val="Heading1"/>
       </w:pPr>
       <w:r>
-        <w:t>附　則（令和元年一二月一一日法律第七一号）</w:t>
+        <w:t>附則（令和元年一二月一一日法律第七一号）</w:t>
       </w:r>
     </w:p>
     <w:p>
@@ -1467,7 +1381,7 @@
     </w:pPr>
     <w:r>
       <w:tab/>
-      <w:t>WeGov v0.1 - FTS141</w:t>
+      <w:t>WeGov v0.2 - FTS141</w:t>
     </w:r>
   </w:p>
 </w:ftr>
